--- a/Sprint Two/Assessment Task Two v5.1.docx
+++ b/Sprint Two/Assessment Task Two v5.1.docx
@@ -1229,6 +1229,7 @@
                   <w14:uncheckedState w14:val="2610" w14:font="MS Gothic"/>
                 </w14:checkbox>
               </w:sdtPr>
+              <w:sdtEndPr/>
               <w:sdtContent>
                 <w:r>
                   <w:rPr>
@@ -1300,6 +1301,7 @@
                   <w14:uncheckedState w14:val="2610" w14:font="MS Gothic"/>
                 </w14:checkbox>
               </w:sdtPr>
+              <w:sdtEndPr/>
               <w:sdtContent>
                 <w:r>
                   <w:rPr>
@@ -1500,6 +1502,7 @@
                   <w14:uncheckedState w14:val="2610" w14:font="MS Gothic"/>
                 </w14:checkbox>
               </w:sdtPr>
+              <w:sdtEndPr/>
               <w:sdtContent>
                 <w:r>
                   <w:rPr>
@@ -1569,6 +1572,7 @@
                   <w14:uncheckedState w14:val="2610" w14:font="MS Gothic"/>
                 </w14:checkbox>
               </w:sdtPr>
+              <w:sdtEndPr/>
               <w:sdtContent>
                 <w:r>
                   <w:rPr>
@@ -10455,6 +10459,7 @@
                   <w14:uncheckedState w14:val="2610" w14:font="MS Gothic"/>
                 </w14:checkbox>
               </w:sdtPr>
+              <w:sdtEndPr/>
               <w:sdtContent>
                 <w:r>
                   <w:rPr>
@@ -10484,6 +10489,7 @@
                   <w14:uncheckedState w14:val="2610" w14:font="MS Gothic"/>
                 </w14:checkbox>
               </w:sdtPr>
+              <w:sdtEndPr/>
               <w:sdtContent>
                 <w:r>
                   <w:rPr>
@@ -12835,6 +12841,7 @@
                   <w14:uncheckedState w14:val="2610" w14:font="MS Gothic"/>
                 </w14:checkbox>
               </w:sdtPr>
+              <w:sdtEndPr/>
               <w:sdtContent>
                 <w:r>
                   <w:rPr>
@@ -12909,6 +12916,7 @@
                   <w14:uncheckedState w14:val="2610" w14:font="MS Gothic"/>
                 </w14:checkbox>
               </w:sdtPr>
+              <w:sdtEndPr/>
               <w:sdtContent>
                 <w:r>
                   <w:rPr>
@@ -13017,6 +13025,7 @@
                   <w14:uncheckedState w14:val="2610" w14:font="MS Gothic"/>
                 </w14:checkbox>
               </w:sdtPr>
+              <w:sdtEndPr/>
               <w:sdtContent>
                 <w:r>
                   <w:rPr>
@@ -13078,6 +13087,7 @@
                   <w14:uncheckedState w14:val="2610" w14:font="MS Gothic"/>
                 </w14:checkbox>
               </w:sdtPr>
+              <w:sdtEndPr/>
               <w:sdtContent>
                 <w:r>
                   <w:rPr>
@@ -17403,13 +17413,7 @@
               <w:spacing w:after="0" w:line="240" w:lineRule="auto"/>
             </w:pPr>
             <w:r>
-              <w:t>Mode</w:t>
-            </w:r>
-            <w:r>
-              <w:t xml:space="preserve"> Textbox – Displays </w:t>
-            </w:r>
-            <w:r>
-              <w:t>Mode</w:t>
+              <w:t>Mode Textbox – Displays Mode</w:t>
             </w:r>
           </w:p>
           <w:p>
@@ -17422,13 +17426,7 @@
               <w:spacing w:after="0" w:line="240" w:lineRule="auto"/>
             </w:pPr>
             <w:r>
-              <w:t>Average</w:t>
-            </w:r>
-            <w:r>
-              <w:t xml:space="preserve"> Textbox – </w:t>
-            </w:r>
-            <w:r>
-              <w:t>Displays Average</w:t>
+              <w:t>Average Textbox – Displays Average</w:t>
             </w:r>
           </w:p>
           <w:p>
@@ -17441,13 +17439,7 @@
               <w:spacing w:after="0" w:line="240" w:lineRule="auto"/>
             </w:pPr>
             <w:r>
-              <w:t>Range</w:t>
-            </w:r>
-            <w:r>
-              <w:t xml:space="preserve"> Textbox – Displays </w:t>
-            </w:r>
-            <w:r>
-              <w:t>Range</w:t>
+              <w:t>Range Textbox – Displays Range</w:t>
             </w:r>
           </w:p>
         </w:tc>
@@ -17526,9 +17518,9 @@
                 <w:noProof/>
               </w:rPr>
               <w:drawing>
-                <wp:inline distT="0" distB="0" distL="0" distR="0" wp14:anchorId="1A752031" wp14:editId="1A60C7E7">
-                  <wp:extent cx="3782748" cy="4485736"/>
-                  <wp:effectExtent l="0" t="0" r="8255" b="0"/>
+                <wp:inline distT="0" distB="0" distL="0" distR="0" wp14:anchorId="53DD5BEC" wp14:editId="2B9FF719">
+                  <wp:extent cx="3579962" cy="4309062"/>
+                  <wp:effectExtent l="0" t="0" r="1905" b="0"/>
                   <wp:docPr id="1" name="Picture 1"/>
                   <wp:cNvGraphicFramePr>
                     <a:graphicFrameLocks xmlns:a="http://schemas.openxmlformats.org/drawingml/2006/main" noChangeAspect="1"/>
@@ -17549,7 +17541,7 @@
                         <pic:spPr>
                           <a:xfrm>
                             <a:off x="0" y="0"/>
-                            <a:ext cx="3791874" cy="4496558"/>
+                            <a:ext cx="3583532" cy="4313360"/>
                           </a:xfrm>
                           <a:prstGeom prst="rect">
                             <a:avLst/>
@@ -19027,71 +19019,7 @@
                 <w:sz w:val="20"/>
                 <w:szCs w:val="20"/>
               </w:rPr>
-              <w:t xml:space="preserve">Check to see if current item in data is </w:t>
-            </w:r>
-            <w:r>
-              <w:rPr>
-                <w:rFonts w:cstheme="minorHAnsi"/>
-                <w:sz w:val="20"/>
-                <w:szCs w:val="20"/>
-              </w:rPr>
-              <w:t>less</w:t>
-            </w:r>
-            <w:r>
-              <w:rPr>
-                <w:rFonts w:cstheme="minorHAnsi"/>
-                <w:sz w:val="20"/>
-                <w:szCs w:val="20"/>
-              </w:rPr>
-              <w:t xml:space="preserve"> th</w:t>
-            </w:r>
-            <w:r>
-              <w:rPr>
-                <w:rFonts w:cstheme="minorHAnsi"/>
-                <w:sz w:val="20"/>
-                <w:szCs w:val="20"/>
-              </w:rPr>
-              <w:t>a</w:t>
-            </w:r>
-            <w:r>
-              <w:rPr>
-                <w:rFonts w:cstheme="minorHAnsi"/>
-                <w:sz w:val="20"/>
-                <w:szCs w:val="20"/>
-              </w:rPr>
-              <w:t xml:space="preserve">n the current </w:t>
-            </w:r>
-            <w:r>
-              <w:rPr>
-                <w:rFonts w:cstheme="minorHAnsi"/>
-                <w:sz w:val="20"/>
-                <w:szCs w:val="20"/>
-              </w:rPr>
-              <w:t>min</w:t>
-            </w:r>
-            <w:r>
-              <w:rPr>
-                <w:rFonts w:cstheme="minorHAnsi"/>
-                <w:sz w:val="20"/>
-                <w:szCs w:val="20"/>
-              </w:rPr>
-              <w:t xml:space="preserve">, if yes then set that as the new </w:t>
-            </w:r>
-            <w:r>
-              <w:rPr>
-                <w:rFonts w:cstheme="minorHAnsi"/>
-                <w:sz w:val="20"/>
-                <w:szCs w:val="20"/>
-              </w:rPr>
-              <w:t>min</w:t>
-            </w:r>
-            <w:r>
-              <w:rPr>
-                <w:rFonts w:cstheme="minorHAnsi"/>
-                <w:sz w:val="20"/>
-                <w:szCs w:val="20"/>
-              </w:rPr>
-              <w:t>, if not then skip.</w:t>
+              <w:t>Check to see if current item in data is less than the current min, if yes then set that as the new min, if not then skip.</w:t>
             </w:r>
           </w:p>
           <w:p>
@@ -19587,15 +19515,33 @@
                 <w:sz w:val="20"/>
                 <w:szCs w:val="20"/>
               </w:rPr>
-              <w:t xml:space="preserve"> = </w:t>
-            </w:r>
-            <w:r>
+              <w:t xml:space="preserve"> = first element in array</w:t>
+            </w:r>
+          </w:p>
+          <w:p>
+            <w:pPr>
+              <w:spacing w:after="0" w:line="240" w:lineRule="auto"/>
               <w:rPr>
                 <w:rFonts w:cstheme="minorHAnsi"/>
                 <w:sz w:val="20"/>
                 <w:szCs w:val="20"/>
               </w:rPr>
-              <w:t>first element in array</w:t>
+            </w:pPr>
+            <w:r>
+              <w:rPr>
+                <w:rFonts w:cstheme="minorHAnsi"/>
+                <w:sz w:val="20"/>
+                <w:szCs w:val="20"/>
+              </w:rPr>
+              <w:t>Min</w:t>
+            </w:r>
+            <w:r>
+              <w:rPr>
+                <w:rFonts w:cstheme="minorHAnsi"/>
+                <w:sz w:val="20"/>
+                <w:szCs w:val="20"/>
+              </w:rPr>
+              <w:t xml:space="preserve"> = first element in array</w:t>
             </w:r>
           </w:p>
           <w:p>
@@ -19613,15 +19559,25 @@
                 <w:sz w:val="20"/>
                 <w:szCs w:val="20"/>
               </w:rPr>
-              <w:t>Min</w:t>
-            </w:r>
-            <w:r>
+              <w:t>for each number in data set</w:t>
+            </w:r>
+          </w:p>
+          <w:p>
+            <w:pPr>
+              <w:spacing w:after="0" w:line="240" w:lineRule="auto"/>
               <w:rPr>
                 <w:rFonts w:cstheme="minorHAnsi"/>
                 <w:sz w:val="20"/>
                 <w:szCs w:val="20"/>
               </w:rPr>
-              <w:t xml:space="preserve"> = first element in array</w:t>
+            </w:pPr>
+            <w:r>
+              <w:rPr>
+                <w:rFonts w:cstheme="minorHAnsi"/>
+                <w:sz w:val="20"/>
+                <w:szCs w:val="20"/>
+              </w:rPr>
+              <w:t>if number &gt; Max then</w:t>
             </w:r>
           </w:p>
           <w:p>
@@ -19639,7 +19595,7 @@
                 <w:sz w:val="20"/>
                 <w:szCs w:val="20"/>
               </w:rPr>
-              <w:t>for each number in data set</w:t>
+              <w:t>set number to Max</w:t>
             </w:r>
           </w:p>
           <w:p>
@@ -19651,13 +19607,23 @@
                 <w:szCs w:val="20"/>
               </w:rPr>
             </w:pPr>
-            <w:r>
+          </w:p>
+          <w:p>
+            <w:pPr>
+              <w:spacing w:after="0" w:line="240" w:lineRule="auto"/>
               <w:rPr>
                 <w:rFonts w:cstheme="minorHAnsi"/>
                 <w:sz w:val="20"/>
                 <w:szCs w:val="20"/>
               </w:rPr>
-              <w:t>if number &gt; Max then</w:t>
+            </w:pPr>
+            <w:r>
+              <w:rPr>
+                <w:rFonts w:cstheme="minorHAnsi"/>
+                <w:sz w:val="20"/>
+                <w:szCs w:val="20"/>
+              </w:rPr>
+              <w:t>else if number &lt; Min then</w:t>
             </w:r>
           </w:p>
           <w:p>
@@ -19675,7 +19641,7 @@
                 <w:sz w:val="20"/>
                 <w:szCs w:val="20"/>
               </w:rPr>
-              <w:t>set number to Max</w:t>
+              <w:t>Set number to Min</w:t>
             </w:r>
           </w:p>
           <w:p>
@@ -19703,77 +19669,7 @@
                 <w:sz w:val="20"/>
                 <w:szCs w:val="20"/>
               </w:rPr>
-              <w:t>else if number &lt; Min then</w:t>
-            </w:r>
-          </w:p>
-          <w:p>
-            <w:pPr>
-              <w:spacing w:after="0" w:line="240" w:lineRule="auto"/>
-              <w:rPr>
-                <w:rFonts w:cstheme="minorHAnsi"/>
-                <w:sz w:val="20"/>
-                <w:szCs w:val="20"/>
-              </w:rPr>
-            </w:pPr>
-            <w:r>
-              <w:rPr>
-                <w:rFonts w:cstheme="minorHAnsi"/>
-                <w:sz w:val="20"/>
-                <w:szCs w:val="20"/>
-              </w:rPr>
-              <w:t>Set number to Min</w:t>
-            </w:r>
-          </w:p>
-          <w:p>
-            <w:pPr>
-              <w:spacing w:after="0" w:line="240" w:lineRule="auto"/>
-              <w:rPr>
-                <w:rFonts w:cstheme="minorHAnsi"/>
-                <w:sz w:val="20"/>
-                <w:szCs w:val="20"/>
-              </w:rPr>
-            </w:pPr>
-          </w:p>
-          <w:p>
-            <w:pPr>
-              <w:spacing w:after="0" w:line="240" w:lineRule="auto"/>
-              <w:rPr>
-                <w:rFonts w:cstheme="minorHAnsi"/>
-                <w:sz w:val="20"/>
-                <w:szCs w:val="20"/>
-              </w:rPr>
-            </w:pPr>
-            <w:r>
-              <w:rPr>
-                <w:rFonts w:cstheme="minorHAnsi"/>
-                <w:sz w:val="20"/>
-                <w:szCs w:val="20"/>
-              </w:rPr>
-              <w:t>Set Mid-Extreme</w:t>
-            </w:r>
-            <w:r>
-              <w:rPr>
-                <w:rFonts w:cstheme="minorHAnsi"/>
-                <w:sz w:val="20"/>
-                <w:szCs w:val="20"/>
-              </w:rPr>
-              <w:t xml:space="preserve"> </w:t>
-            </w:r>
-            <w:r>
-              <w:rPr>
-                <w:rFonts w:cstheme="minorHAnsi"/>
-                <w:sz w:val="20"/>
-                <w:szCs w:val="20"/>
-              </w:rPr>
-              <w:t xml:space="preserve">to </w:t>
-            </w:r>
-            <w:r>
-              <w:rPr>
-                <w:rFonts w:cstheme="minorHAnsi"/>
-                <w:sz w:val="20"/>
-                <w:szCs w:val="20"/>
-              </w:rPr>
-              <w:t>(max + min) / 2</w:t>
+              <w:t>Set Mid-Extreme to (max + min) / 2</w:t>
             </w:r>
           </w:p>
           <w:p>
@@ -19796,15 +19692,7 @@
                 <w:sz w:val="20"/>
                 <w:szCs w:val="20"/>
               </w:rPr>
-              <w:t xml:space="preserve">Print </w:t>
-            </w:r>
-            <w:r>
-              <w:rPr>
-                <w:rFonts w:cstheme="minorHAnsi"/>
-                <w:sz w:val="20"/>
-                <w:szCs w:val="20"/>
-              </w:rPr>
-              <w:t>Mid-Extreme</w:t>
+              <w:t>Print Mid-Extreme</w:t>
             </w:r>
           </w:p>
         </w:tc>
@@ -19977,29 +19865,7 @@
                 <w:bdr w:val="none" w:sz="0" w:space="0" w:color="auto" w:frame="1"/>
                 <w:lang w:eastAsia="en-AU"/>
               </w:rPr>
-              <w:t xml:space="preserve">Count the </w:t>
-            </w:r>
-            <w:r>
-              <w:rPr>
-                <w:rFonts w:eastAsia="Times New Roman" w:cstheme="minorHAnsi"/>
-                <w:color w:val="000000"/>
-                <w:sz w:val="20"/>
-                <w:szCs w:val="20"/>
-                <w:bdr w:val="none" w:sz="0" w:space="0" w:color="auto" w:frame="1"/>
-                <w:lang w:eastAsia="en-AU"/>
-              </w:rPr>
-              <w:t>occurrence</w:t>
-            </w:r>
-            <w:r>
-              <w:rPr>
-                <w:rFonts w:eastAsia="Times New Roman" w:cstheme="minorHAnsi"/>
-                <w:color w:val="000000"/>
-                <w:sz w:val="20"/>
-                <w:szCs w:val="20"/>
-                <w:bdr w:val="none" w:sz="0" w:space="0" w:color="auto" w:frame="1"/>
-                <w:lang w:eastAsia="en-AU"/>
-              </w:rPr>
-              <w:t xml:space="preserve"> of each integer value in A </w:t>
+              <w:t>Count the occurrence of each integer value in A </w:t>
             </w:r>
           </w:p>
           <w:p>
@@ -20046,29 +19912,7 @@
                 <w:bdr w:val="none" w:sz="0" w:space="0" w:color="auto" w:frame="1"/>
                 <w:lang w:eastAsia="en-AU"/>
               </w:rPr>
-              <w:t xml:space="preserve">Display the value with highest </w:t>
-            </w:r>
-            <w:r>
-              <w:rPr>
-                <w:rFonts w:eastAsia="Times New Roman" w:cstheme="minorHAnsi"/>
-                <w:color w:val="000000"/>
-                <w:sz w:val="20"/>
-                <w:szCs w:val="20"/>
-                <w:bdr w:val="none" w:sz="0" w:space="0" w:color="auto" w:frame="1"/>
-                <w:lang w:eastAsia="en-AU"/>
-              </w:rPr>
-              <w:t>occurrence</w:t>
-            </w:r>
-            <w:r>
-              <w:rPr>
-                <w:rFonts w:eastAsia="Times New Roman" w:cstheme="minorHAnsi"/>
-                <w:color w:val="000000"/>
-                <w:sz w:val="20"/>
-                <w:szCs w:val="20"/>
-                <w:bdr w:val="none" w:sz="0" w:space="0" w:color="auto" w:frame="1"/>
-                <w:lang w:eastAsia="en-AU"/>
-              </w:rPr>
-              <w:t> </w:t>
+              <w:t>Display the value with highest occurrence </w:t>
             </w:r>
           </w:p>
           <w:p>
@@ -21954,6 +21798,7 @@
           </w:tcPr>
           <w:p>
             <w:r>
+              <w:lastRenderedPageBreak/>
               <w:t>Student Name</w:t>
             </w:r>
             <w:r>
@@ -22022,6 +21867,7 @@
                   <w14:uncheckedState w14:val="2610" w14:font="MS Gothic"/>
                 </w14:checkbox>
               </w:sdtPr>
+              <w:sdtEndPr/>
               <w:sdtContent>
                 <w:r>
                   <w:rPr>
@@ -22051,6 +21897,7 @@
                   <w14:uncheckedState w14:val="2610" w14:font="MS Gothic"/>
                 </w14:checkbox>
               </w:sdtPr>
+              <w:sdtEndPr/>
               <w:sdtContent>
                 <w:r>
                   <w:rPr>
@@ -24345,6 +24192,7 @@
                   <w14:uncheckedState w14:val="2610" w14:font="MS Gothic"/>
                 </w14:checkbox>
               </w:sdtPr>
+              <w:sdtEndPr/>
               <w:sdtContent>
                 <w:r>
                   <w:rPr>
@@ -24419,6 +24267,7 @@
                   <w14:uncheckedState w14:val="2610" w14:font="MS Gothic"/>
                 </w14:checkbox>
               </w:sdtPr>
+              <w:sdtEndPr/>
               <w:sdtContent>
                 <w:r>
                   <w:rPr>
@@ -24527,6 +24376,7 @@
                   <w14:uncheckedState w14:val="2610" w14:font="MS Gothic"/>
                 </w14:checkbox>
               </w:sdtPr>
+              <w:sdtEndPr/>
               <w:sdtContent>
                 <w:r>
                   <w:rPr>
@@ -24588,6 +24438,7 @@
                   <w14:uncheckedState w14:val="2610" w14:font="MS Gothic"/>
                 </w14:checkbox>
               </w:sdtPr>
+              <w:sdtEndPr/>
               <w:sdtContent>
                 <w:r>
                   <w:rPr>
@@ -28319,6 +28170,7 @@
                   <w14:uncheckedState w14:val="2610" w14:font="MS Gothic"/>
                 </w14:checkbox>
               </w:sdtPr>
+              <w:sdtEndPr/>
               <w:sdtContent>
                 <w:r>
                   <w:rPr>
@@ -28393,6 +28245,7 @@
                   <w14:uncheckedState w14:val="2610" w14:font="MS Gothic"/>
                 </w14:checkbox>
               </w:sdtPr>
+              <w:sdtEndPr/>
               <w:sdtContent>
                 <w:r>
                   <w:rPr>
@@ -28501,6 +28354,7 @@
                   <w14:uncheckedState w14:val="2610" w14:font="MS Gothic"/>
                 </w14:checkbox>
               </w:sdtPr>
+              <w:sdtEndPr/>
               <w:sdtContent>
                 <w:r>
                   <w:rPr>
@@ -28562,6 +28416,7 @@
                   <w14:uncheckedState w14:val="2610" w14:font="MS Gothic"/>
                 </w14:checkbox>
               </w:sdtPr>
+              <w:sdtEndPr/>
               <w:sdtContent>
                 <w:r>
                   <w:rPr>
@@ -34897,6 +34752,7 @@
   <w:style w:type="character" w:default="1" w:styleId="DefaultParagraphFont">
     <w:name w:val="Default Paragraph Font"/>
     <w:uiPriority w:val="1"/>
+    <w:semiHidden/>
     <w:unhideWhenUsed/>
   </w:style>
   <w:style w:type="table" w:default="1" w:styleId="TableNormal">
@@ -35996,7 +35852,11 @@
 </file>
 
 <file path=customXml/item1.xml><?xml version="1.0" encoding="utf-8"?>
-<b:Sources xmlns:b="http://schemas.openxmlformats.org/officeDocument/2006/bibliography" xmlns="http://schemas.openxmlformats.org/officeDocument/2006/bibliography" SelectedStyle="\APASixthEditionOfficeOnline.xsl" StyleName="APA" Version="6"/>
+<p:properties xmlns:p="http://schemas.microsoft.com/office/2006/metadata/properties" xmlns:xsi="http://www.w3.org/2001/XMLSchema-instance" xmlns:pc="http://schemas.microsoft.com/office/infopath/2007/PartnerControls">
+  <documentManagement>
+    <Notes xmlns="478d409e-a518-4a0e-8e11-4423b5118792" xsi:nil="true"/>
+  </documentManagement>
+</p:properties>
 </file>
 
 <file path=customXml/item2.xml><?xml version="1.0" encoding="utf-8"?>
@@ -36009,11 +35869,7 @@
 </file>
 
 <file path=customXml/item3.xml><?xml version="1.0" encoding="utf-8"?>
-<p:properties xmlns:p="http://schemas.microsoft.com/office/2006/metadata/properties" xmlns:xsi="http://www.w3.org/2001/XMLSchema-instance" xmlns:pc="http://schemas.microsoft.com/office/infopath/2007/PartnerControls">
-  <documentManagement>
-    <Notes xmlns="478d409e-a518-4a0e-8e11-4423b5118792" xsi:nil="true"/>
-  </documentManagement>
-</p:properties>
+<b:Sources xmlns:b="http://schemas.openxmlformats.org/officeDocument/2006/bibliography" xmlns="http://schemas.openxmlformats.org/officeDocument/2006/bibliography" SelectedStyle="\APASixthEditionOfficeOnline.xsl" StyleName="APA" Version="6"/>
 </file>
 
 <file path=customXml/item4.xml><?xml version="1.0" encoding="utf-8"?>
@@ -36242,9 +36098,11 @@
 </file>
 
 <file path=customXml/itemProps1.xml><?xml version="1.0" encoding="utf-8"?>
-<ds:datastoreItem xmlns:ds="http://schemas.openxmlformats.org/officeDocument/2006/customXml" ds:itemID="{470BD57D-79E7-41F6-A7AC-D260909ECA6A}">
+<ds:datastoreItem xmlns:ds="http://schemas.openxmlformats.org/officeDocument/2006/customXml" ds:itemID="{DE34826B-69CA-4F73-92F8-D6287CBB69AF}">
   <ds:schemaRefs>
-    <ds:schemaRef ds:uri="http://schemas.openxmlformats.org/officeDocument/2006/bibliography"/>
+    <ds:schemaRef ds:uri="http://schemas.microsoft.com/office/2006/metadata/properties"/>
+    <ds:schemaRef ds:uri="http://schemas.microsoft.com/office/infopath/2007/PartnerControls"/>
+    <ds:schemaRef ds:uri="478d409e-a518-4a0e-8e11-4423b5118792"/>
   </ds:schemaRefs>
 </ds:datastoreItem>
 </file>
@@ -36258,11 +36116,9 @@
 </file>
 
 <file path=customXml/itemProps3.xml><?xml version="1.0" encoding="utf-8"?>
-<ds:datastoreItem xmlns:ds="http://schemas.openxmlformats.org/officeDocument/2006/customXml" ds:itemID="{DE34826B-69CA-4F73-92F8-D6287CBB69AF}">
+<ds:datastoreItem xmlns:ds="http://schemas.openxmlformats.org/officeDocument/2006/customXml" ds:itemID="{470BD57D-79E7-41F6-A7AC-D260909ECA6A}">
   <ds:schemaRefs>
-    <ds:schemaRef ds:uri="http://schemas.microsoft.com/office/2006/metadata/properties"/>
-    <ds:schemaRef ds:uri="http://schemas.microsoft.com/office/infopath/2007/PartnerControls"/>
-    <ds:schemaRef ds:uri="478d409e-a518-4a0e-8e11-4423b5118792"/>
+    <ds:schemaRef ds:uri="http://schemas.openxmlformats.org/officeDocument/2006/bibliography"/>
   </ds:schemaRefs>
 </ds:datastoreItem>
 </file>

--- a/Sprint Two/Assessment Task Two v5.1.docx
+++ b/Sprint Two/Assessment Task Two v5.1.docx
@@ -17518,9 +17518,9 @@
                 <w:noProof/>
               </w:rPr>
               <w:drawing>
-                <wp:inline distT="0" distB="0" distL="0" distR="0" wp14:anchorId="53DD5BEC" wp14:editId="2B9FF719">
-                  <wp:extent cx="3579962" cy="4309062"/>
-                  <wp:effectExtent l="0" t="0" r="1905" b="0"/>
+                <wp:inline distT="0" distB="0" distL="0" distR="0" wp14:anchorId="1A752031" wp14:editId="1A60C7E7">
+                  <wp:extent cx="3782748" cy="4485736"/>
+                  <wp:effectExtent l="0" t="0" r="8255" b="0"/>
                   <wp:docPr id="1" name="Picture 1"/>
                   <wp:cNvGraphicFramePr>
                     <a:graphicFrameLocks xmlns:a="http://schemas.openxmlformats.org/drawingml/2006/main" noChangeAspect="1"/>
@@ -17541,7 +17541,7 @@
                         <pic:spPr>
                           <a:xfrm>
                             <a:off x="0" y="0"/>
-                            <a:ext cx="3583532" cy="4313360"/>
+                            <a:ext cx="3791874" cy="4496558"/>
                           </a:xfrm>
                           <a:prstGeom prst="rect">
                             <a:avLst/>
@@ -20455,8 +20455,8 @@
         <w:tblLook w:val="04A0" w:firstRow="1" w:lastRow="0" w:firstColumn="1" w:lastColumn="0" w:noHBand="0" w:noVBand="1"/>
       </w:tblPr>
       <w:tblGrid>
-        <w:gridCol w:w="9351"/>
-        <w:gridCol w:w="277"/>
+        <w:gridCol w:w="9406"/>
+        <w:gridCol w:w="222"/>
       </w:tblGrid>
       <w:tr>
         <w:tc>
@@ -20646,6 +20646,47 @@
                 </wp:inline>
               </w:drawing>
             </w:r>
+            <w:r>
+              <w:rPr>
+                <w:noProof/>
+              </w:rPr>
+              <w:lastRenderedPageBreak/>
+              <w:drawing>
+                <wp:inline distT="0" distB="0" distL="0" distR="0" wp14:anchorId="1E1B888B" wp14:editId="2151ED77">
+                  <wp:extent cx="6120130" cy="4427220"/>
+                  <wp:effectExtent l="0" t="0" r="0" b="0"/>
+                  <wp:docPr id="5" name="Picture 5"/>
+                  <wp:cNvGraphicFramePr>
+                    <a:graphicFrameLocks xmlns:a="http://schemas.openxmlformats.org/drawingml/2006/main" noChangeAspect="1"/>
+                  </wp:cNvGraphicFramePr>
+                  <a:graphic xmlns:a="http://schemas.openxmlformats.org/drawingml/2006/main">
+                    <a:graphicData uri="http://schemas.openxmlformats.org/drawingml/2006/picture">
+                      <pic:pic xmlns:pic="http://schemas.openxmlformats.org/drawingml/2006/picture">
+                        <pic:nvPicPr>
+                          <pic:cNvPr id="1" name=""/>
+                          <pic:cNvPicPr/>
+                        </pic:nvPicPr>
+                        <pic:blipFill>
+                          <a:blip r:embed="rId23"/>
+                          <a:stretch>
+                            <a:fillRect/>
+                          </a:stretch>
+                        </pic:blipFill>
+                        <pic:spPr>
+                          <a:xfrm>
+                            <a:off x="0" y="0"/>
+                            <a:ext cx="6120130" cy="4427220"/>
+                          </a:xfrm>
+                          <a:prstGeom prst="rect">
+                            <a:avLst/>
+                          </a:prstGeom>
+                        </pic:spPr>
+                      </pic:pic>
+                    </a:graphicData>
+                  </a:graphic>
+                </wp:inline>
+              </w:drawing>
+            </w:r>
           </w:p>
         </w:tc>
         <w:tc>
@@ -20667,6 +20708,7 @@
     </w:tbl>
     <w:p>
       <w:r>
+        <w:lastRenderedPageBreak/>
         <w:br w:type="page"/>
       </w:r>
     </w:p>
@@ -24813,9 +24855,9 @@
     <w:p>
       <w:pPr>
         <w:sectPr>
-          <w:headerReference w:type="even" r:id="rId23"/>
-          <w:headerReference w:type="default" r:id="rId24"/>
-          <w:headerReference w:type="first" r:id="rId25"/>
+          <w:headerReference w:type="even" r:id="rId24"/>
+          <w:headerReference w:type="default" r:id="rId25"/>
+          <w:headerReference w:type="first" r:id="rId26"/>
           <w:type w:val="continuous"/>
           <w:pgSz w:w="11906" w:h="16838"/>
           <w:pgMar w:top="1985" w:right="1134" w:bottom="1701" w:left="1134" w:header="568" w:footer="457" w:gutter="0"/>
@@ -28797,9 +28839,9 @@
       </w:r>
     </w:p>
     <w:sectPr>
-      <w:headerReference w:type="even" r:id="rId26"/>
-      <w:headerReference w:type="default" r:id="rId27"/>
-      <w:headerReference w:type="first" r:id="rId28"/>
+      <w:headerReference w:type="even" r:id="rId27"/>
+      <w:headerReference w:type="default" r:id="rId28"/>
+      <w:headerReference w:type="first" r:id="rId29"/>
       <w:pgSz w:w="11906" w:h="16838"/>
       <w:pgMar w:top="1985" w:right="1134" w:bottom="1701" w:left="1134" w:header="568" w:footer="457" w:gutter="0"/>
       <w:cols w:space="708"/>
